--- a/README.docx
+++ b/README.docx
@@ -26,20 +26,11 @@
           <w:sz w:val="24"/>
         </w:rPr>
       </w:pPr>
-      <w:bookmarkStart w:id="0" w:name="_GoBack"/>
-      <w:proofErr w:type="spellStart"/>
-      <w:r>
-        <w:rPr>
-          <w:sz w:val="24"/>
-        </w:rPr>
-        <w:t>Mi</w:t>
-      </w:r>
-      <w:proofErr w:type="spellEnd"/>
-      <w:r>
-        <w:rPr>
-          <w:sz w:val="24"/>
-        </w:rPr>
-        <w:t xml:space="preserve"> Tian</w:t>
+      <w:r>
+        <w:rPr>
+          <w:sz w:val="24"/>
+        </w:rPr>
+        <w:t>Mi Tian</w:t>
       </w:r>
       <w:r>
         <w:rPr>
@@ -49,7 +40,6 @@
         <w:t>, Yuchen Liu</w:t>
       </w:r>
     </w:p>
-    <w:bookmarkEnd w:id="0"/>
     <w:p>
       <w:pPr>
         <w:pStyle w:val="ListParagraph"/>
@@ -104,57 +94,46 @@
         <w:rPr>
           <w:sz w:val="24"/>
         </w:rPr>
-        <w:t xml:space="preserve">Start the </w:t>
-      </w:r>
-      <w:r>
-        <w:rPr>
-          <w:sz w:val="24"/>
-        </w:rPr>
-        <w:t>sever: find Startup.java, add two argument</w:t>
+        <w:t xml:space="preserve">Before start </w:t>
       </w:r>
       <w:r>
         <w:rPr>
           <w:rFonts w:hint="eastAsia"/>
           <w:sz w:val="24"/>
         </w:rPr>
-        <w:t xml:space="preserve">s </w:t>
-      </w:r>
-      <w:r>
-        <w:rPr>
-          <w:sz w:val="24"/>
-        </w:rPr>
-        <w:t>in Run Configuration of Startup</w:t>
-      </w:r>
-      <w:r>
-        <w:rPr>
-          <w:sz w:val="24"/>
-        </w:rPr>
-        <w:t xml:space="preserve">, first argument is the name </w:t>
-      </w:r>
-      <w:r>
-        <w:rPr>
-          <w:sz w:val="24"/>
-        </w:rPr>
-        <w:t xml:space="preserve">of folder </w:t>
-      </w:r>
-      <w:r>
-        <w:rPr>
-          <w:sz w:val="24"/>
-        </w:rPr>
-        <w:t xml:space="preserve">you want to choose (just like CS4432DB in the installation file), after type the first argument, type a space, and then add the second argument which should be “LRU” or “Clock” in order to choosing a replacement policy for the following test. If you forget to type the second argument or type the wrong character, system will tell you that you need to type </w:t>
-      </w:r>
-      <w:r>
-        <w:rPr>
-          <w:rFonts w:hint="eastAsia"/>
-          <w:sz w:val="24"/>
-        </w:rPr>
-        <w:t xml:space="preserve">the second argument </w:t>
-      </w:r>
-      <w:r>
-        <w:rPr>
-          <w:sz w:val="24"/>
-        </w:rPr>
-        <w:t>or what you type is not valid.</w:t>
+        <w:t xml:space="preserve">the sever, </w:t>
+      </w:r>
+      <w:r>
+        <w:rPr>
+          <w:sz w:val="24"/>
+        </w:rPr>
+        <w:t xml:space="preserve">check if there is a folder in </w:t>
+      </w:r>
+      <w:r>
+        <w:rPr>
+          <w:sz w:val="24"/>
+        </w:rPr>
+        <w:t>C:\Users\Administrator</w:t>
+      </w:r>
+      <w:r>
+        <w:rPr>
+          <w:sz w:val="24"/>
+        </w:rPr>
+        <w:t xml:space="preserve"> path called CS4432DB or the folder name you want to choose in the next step, if there exists, delete it. Attention: every time you run our project in eclipse, you need to make sure the </w:t>
+      </w:r>
+      <w:r>
+        <w:rPr>
+          <w:sz w:val="24"/>
+        </w:rPr>
+        <w:t xml:space="preserve">folder name again and start </w:t>
+      </w:r>
+      <w:bookmarkStart w:id="0" w:name="_GoBack"/>
+      <w:bookmarkEnd w:id="0"/>
+      <w:r>
+        <w:rPr>
+          <w:sz w:val="24"/>
+        </w:rPr>
+        <w:t>sever.</w:t>
       </w:r>
     </w:p>
     <w:p>
@@ -173,49 +152,57 @@
         <w:rPr>
           <w:sz w:val="24"/>
         </w:rPr>
-        <w:t xml:space="preserve">Run </w:t>
-      </w:r>
-      <w:proofErr w:type="spellStart"/>
-      <w:r>
-        <w:rPr>
-          <w:sz w:val="24"/>
-        </w:rPr>
-        <w:t>CreateStudentDB</w:t>
-      </w:r>
-      <w:proofErr w:type="spellEnd"/>
-      <w:r>
-        <w:rPr>
-          <w:sz w:val="24"/>
-        </w:rPr>
-        <w:t xml:space="preserve"> in </w:t>
-      </w:r>
-      <w:proofErr w:type="spellStart"/>
-      <w:r>
-        <w:rPr>
-          <w:sz w:val="24"/>
-        </w:rPr>
-        <w:t>studentClient</w:t>
-      </w:r>
-      <w:proofErr w:type="spellEnd"/>
-      <w:r>
-        <w:rPr>
-          <w:sz w:val="24"/>
-        </w:rPr>
-        <w:t>/</w:t>
-      </w:r>
-      <w:proofErr w:type="spellStart"/>
-      <w:r>
-        <w:rPr>
-          <w:sz w:val="24"/>
-        </w:rPr>
-        <w:t>simpledb</w:t>
-      </w:r>
-      <w:proofErr w:type="spellEnd"/>
-      <w:r>
-        <w:rPr>
-          <w:sz w:val="24"/>
-        </w:rPr>
-        <w:t xml:space="preserve"> to create a database, this step demonstrate the buffer manager works fine</w:t>
+        <w:t xml:space="preserve">Start the </w:t>
+      </w:r>
+      <w:r>
+        <w:rPr>
+          <w:sz w:val="24"/>
+        </w:rPr>
+        <w:t>sever: find Startup.java, add two argument</w:t>
+      </w:r>
+      <w:r>
+        <w:rPr>
+          <w:rFonts w:hint="eastAsia"/>
+          <w:sz w:val="24"/>
+        </w:rPr>
+        <w:t xml:space="preserve">s </w:t>
+      </w:r>
+      <w:r>
+        <w:rPr>
+          <w:sz w:val="24"/>
+        </w:rPr>
+        <w:t>in Run Configuration of Startup</w:t>
+      </w:r>
+      <w:r>
+        <w:rPr>
+          <w:sz w:val="24"/>
+        </w:rPr>
+        <w:t xml:space="preserve">, first argument is the name </w:t>
+      </w:r>
+      <w:r>
+        <w:rPr>
+          <w:sz w:val="24"/>
+        </w:rPr>
+        <w:t xml:space="preserve">of folder </w:t>
+      </w:r>
+      <w:r>
+        <w:rPr>
+          <w:sz w:val="24"/>
+        </w:rPr>
+        <w:t xml:space="preserve">you want to choose (just like CS4432DB in the installation file), after type the first argument, type a space, and then add the second argument which should be “LRU” or “Clock” in order to choosing a replacement policy for the following test. If you forget to type the second argument or type the wrong character, system will tell you that you need to type </w:t>
+      </w:r>
+      <w:r>
+        <w:rPr>
+          <w:rFonts w:hint="eastAsia"/>
+          <w:sz w:val="24"/>
+        </w:rPr>
+        <w:t xml:space="preserve">the second argument </w:t>
+      </w:r>
+      <w:r>
+        <w:rPr>
+          <w:sz w:val="24"/>
+        </w:rPr>
+        <w:t>or what you type is not valid.</w:t>
       </w:r>
     </w:p>
     <w:p>
@@ -234,35 +221,7 @@
         <w:rPr>
           <w:sz w:val="24"/>
         </w:rPr>
-        <w:t xml:space="preserve">Run </w:t>
-      </w:r>
-      <w:proofErr w:type="spellStart"/>
-      <w:r>
-        <w:rPr>
-          <w:sz w:val="24"/>
-        </w:rPr>
-        <w:t>CreateBrokerDB</w:t>
-      </w:r>
-      <w:proofErr w:type="spellEnd"/>
-      <w:r>
-        <w:rPr>
-          <w:sz w:val="24"/>
-        </w:rPr>
-        <w:t xml:space="preserve"> in </w:t>
-      </w:r>
-      <w:proofErr w:type="spellStart"/>
-      <w:r>
-        <w:rPr>
-          <w:sz w:val="24"/>
-        </w:rPr>
-        <w:t>BrokerClient</w:t>
-      </w:r>
-      <w:proofErr w:type="spellEnd"/>
-      <w:r>
-        <w:rPr>
-          <w:sz w:val="24"/>
-        </w:rPr>
-        <w:t xml:space="preserve"> to create a database about broker, this step demonstrate Task 1, and work as the basic for further testing.</w:t>
+        <w:t>Run CreateStudentDB in studentClient/simpledb to create a database, this step demonstrate the buffer manager works fine</w:t>
       </w:r>
     </w:p>
     <w:p>
@@ -281,81 +240,49 @@
         <w:rPr>
           <w:sz w:val="24"/>
         </w:rPr>
-        <w:t xml:space="preserve">Run </w:t>
-      </w:r>
-      <w:r>
-        <w:rPr>
-          <w:sz w:val="24"/>
-        </w:rPr>
-        <w:t xml:space="preserve">the rest of file in </w:t>
-      </w:r>
-      <w:proofErr w:type="spellStart"/>
-      <w:r>
-        <w:rPr>
-          <w:sz w:val="24"/>
-        </w:rPr>
-        <w:t>BrokerClient</w:t>
-      </w:r>
-      <w:proofErr w:type="spellEnd"/>
-      <w:r>
-        <w:rPr>
-          <w:sz w:val="24"/>
-        </w:rPr>
-        <w:t xml:space="preserve">, </w:t>
-      </w:r>
-      <w:proofErr w:type="spellStart"/>
-      <w:r>
-        <w:rPr>
-          <w:sz w:val="24"/>
-        </w:rPr>
-        <w:t>BrokerPrice</w:t>
-      </w:r>
-      <w:proofErr w:type="spellEnd"/>
-      <w:r>
-        <w:rPr>
-          <w:sz w:val="24"/>
-        </w:rPr>
-        <w:t xml:space="preserve"> is to list the broker name whose price is 150, </w:t>
-      </w:r>
-      <w:proofErr w:type="spellStart"/>
-      <w:r>
-        <w:rPr>
-          <w:sz w:val="24"/>
-        </w:rPr>
-        <w:t>ChangeBrPrice</w:t>
-      </w:r>
-      <w:proofErr w:type="spellEnd"/>
-      <w:r>
-        <w:rPr>
-          <w:sz w:val="24"/>
-        </w:rPr>
-        <w:t xml:space="preserve"> is to change a particular broker’s price, </w:t>
-      </w:r>
-      <w:proofErr w:type="spellStart"/>
-      <w:proofErr w:type="gramStart"/>
-      <w:r>
-        <w:rPr>
-          <w:sz w:val="24"/>
-        </w:rPr>
-        <w:t>ClientOfBroker</w:t>
-      </w:r>
-      <w:proofErr w:type="spellEnd"/>
-      <w:proofErr w:type="gramEnd"/>
-      <w:r>
-        <w:rPr>
-          <w:sz w:val="24"/>
-        </w:rPr>
-        <w:t xml:space="preserve"> is to list brokers’ name with clients’ name of each one.</w:t>
+        <w:t xml:space="preserve">Run CreateBrokerDB in </w:t>
+      </w:r>
+      <w:r>
+        <w:rPr>
+          <w:sz w:val="24"/>
+        </w:rPr>
+        <w:t>BrokerClient to create a database about broker, this step demonstrate Task 1, and work as the basic for further testing.</w:t>
       </w:r>
     </w:p>
     <w:p>
       <w:pPr>
+        <w:pStyle w:val="ListParagraph"/>
+        <w:numPr>
+          <w:ilvl w:val="0"/>
+          <w:numId w:val="1"/>
+        </w:numPr>
         <w:spacing w:line="480" w:lineRule="auto"/>
-      </w:pPr>
-      <w:r>
-        <w:rPr>
-          <w:sz w:val="24"/>
-        </w:rPr>
+        <w:rPr>
+          <w:sz w:val="24"/>
+        </w:rPr>
+      </w:pPr>
+      <w:r>
+        <w:rPr>
+          <w:sz w:val="24"/>
+        </w:rPr>
+        <w:t xml:space="preserve">Run </w:t>
+      </w:r>
+      <w:r>
+        <w:rPr>
+          <w:sz w:val="24"/>
+        </w:rPr>
+        <w:t>the rest of file in BrokerClient, BrokerPrice is to list the broker name whose price is 150, ChangeBrPrice is to change a particular broker’s price, ClientOfBroker is to list brokers’ name with clients’ name of each one.</w:t>
+      </w:r>
+    </w:p>
+    <w:p>
+      <w:pPr>
+        <w:spacing w:line="480" w:lineRule="auto"/>
+      </w:pPr>
+      <w:r>
+        <w:rPr>
+          <w:sz w:val="24"/>
+        </w:rPr>
+        <w:lastRenderedPageBreak/>
         <w:t>When query or update files are run, important information about the buffer pool can be printed out to the console, such as which block is pined, the state of free list at this point. These demonstrate what has been done by DB system.</w:t>
       </w:r>
     </w:p>
